--- a/master_template.docx
+++ b/master_template.docx
@@ -100,31 +100,13 @@
       </w:r>
       <w:r>
         <w:rPr>
-          <w:rFonts w:ascii="Courier New" w:cs="Courier New" w:eastAsia="Courier New" w:hAnsi="Courier New"/>
-          <w:sz w:val="19"/>
-          <w:szCs w:val="19"/>
-          <w:rtl w:val="0"/>
-        </w:rPr>
-        <w:t xml:space="preserve">{{ facts.event_title }}</w:t>
-      </w:r>
-      <w:r>
-        <w:rPr>
-          <w:rtl w:val="0"/>
-        </w:rPr>
-      </w:r>
-    </w:p>
-    <w:p>
-      <w:pPr>
-        <w:ind w:left="-630" w:right="-420" w:firstLine="0"/>
-        <w:jc w:val="center"/>
-        <w:rPr>
-          <w:rFonts w:ascii="Times New Roman" w:cs="Times New Roman" w:eastAsia="Times New Roman" w:hAnsi="Times New Roman"/>
-          <w:b w:val="1"/>
-          <w:bCs w:val="1"/>
+          <w:rFonts w:ascii="Times New Roman" w:cs="Times New Roman" w:eastAsia="Times New Roman" w:hAnsi="Times New Roman"/>
           <w:sz w:val="34"/>
           <w:szCs w:val="34"/>
-        </w:rPr>
-      </w:pPr>
+          <w:rtl w:val="0"/>
+        </w:rPr>
+        <w:t xml:space="preserve">{{ facts.event_title }}</w:t>
+      </w:r>
       <w:r>
         <w:rPr>
           <w:rtl w:val="0"/>
@@ -137,15 +119,35 @@
         <w:jc w:val="center"/>
         <w:rPr>
           <w:rFonts w:ascii="Times New Roman" w:cs="Times New Roman" w:eastAsia="Times New Roman" w:hAnsi="Times New Roman"/>
+          <w:b w:val="1"/>
+          <w:bCs w:val="1"/>
+          <w:sz w:val="34"/>
+          <w:szCs w:val="34"/>
+        </w:rPr>
+      </w:pPr>
+      <w:r>
+        <w:rPr>
+          <w:rtl w:val="0"/>
+        </w:rPr>
+      </w:r>
+    </w:p>
+    <w:p>
+      <w:pPr>
+        <w:ind w:left="-630" w:right="-420" w:firstLine="0"/>
+        <w:jc w:val="center"/>
+        <w:rPr>
+          <w:rFonts w:ascii="Times New Roman" w:cs="Times New Roman" w:eastAsia="Times New Roman" w:hAnsi="Times New Roman"/>
+          <w:color w:val="000066"/>
           <w:sz w:val="30"/>
           <w:szCs w:val="30"/>
         </w:rPr>
       </w:pPr>
       <w:r>
         <w:rPr>
-          <w:rFonts w:ascii="Courier New" w:cs="Courier New" w:eastAsia="Courier New" w:hAnsi="Courier New"/>
-          <w:sz w:val="19"/>
-          <w:szCs w:val="19"/>
+          <w:rFonts w:ascii="Times New Roman" w:cs="Times New Roman" w:eastAsia="Times New Roman" w:hAnsi="Times New Roman"/>
+          <w:color w:val="000066"/>
+          <w:sz w:val="30"/>
+          <w:szCs w:val="30"/>
           <w:rtl w:val="0"/>
         </w:rPr>
         <w:t xml:space="preserve">{{ facts.date }}</w:t>
@@ -201,97 +203,291 @@
         <w:jc w:val="center"/>
         <w:rPr>
           <w:rFonts w:ascii="Times New Roman" w:cs="Times New Roman" w:eastAsia="Times New Roman" w:hAnsi="Times New Roman"/>
-          <w:color w:val="20124d"/>
-          <w:sz w:val="24"/>
-          <w:szCs w:val="24"/>
-        </w:rPr>
-      </w:pPr>
-      <w:r>
-        <w:rPr>
-          <w:rFonts w:ascii="Courier New" w:cs="Courier New" w:eastAsia="Courier New" w:hAnsi="Courier New"/>
-          <w:sz w:val="19"/>
-          <w:szCs w:val="19"/>
-          <w:rtl w:val="0"/>
-        </w:rPr>
-        <w:t xml:space="preserve">{{ facts.organizer }}</w:t>
-      </w:r>
-      <w:r>
-        <w:rPr>
-          <w:rFonts w:ascii="Times New Roman" w:cs="Times New Roman" w:eastAsia="Times New Roman" w:hAnsi="Times New Roman"/>
-          <w:color w:val="000099"/>
+          <w:color w:val="000066"/>
           <w:sz w:val="36"/>
           <w:szCs w:val="36"/>
+        </w:rPr>
+      </w:pPr>
+      <w:r>
+        <w:rPr>
+          <w:rFonts w:ascii="Times New Roman" w:cs="Times New Roman" w:eastAsia="Times New Roman" w:hAnsi="Times New Roman"/>
+          <w:color w:val="000066"/>
+          <w:sz w:val="36"/>
+          <w:szCs w:val="36"/>
+          <w:rtl w:val="0"/>
+        </w:rPr>
+        <w:t xml:space="preserve">{{ facts.organizer }} </w:t>
+      </w:r>
+    </w:p>
+    <w:p>
+      <w:pPr>
+        <w:ind w:left="-630" w:right="-420" w:firstLine="0"/>
+        <w:jc w:val="both"/>
+        <w:rPr>
+          <w:rFonts w:ascii="Times New Roman" w:cs="Times New Roman" w:eastAsia="Times New Roman" w:hAnsi="Times New Roman"/>
+          <w:b w:val="1"/>
+          <w:bCs w:val="1"/>
+          <w:color w:val="20124d"/>
+          <w:sz w:val="24"/>
+          <w:szCs w:val="24"/>
+          <w:u w:val="single"/>
+        </w:rPr>
+      </w:pPr>
+      <w:r>
+        <w:rPr>
+          <w:rtl w:val="0"/>
+        </w:rPr>
+      </w:r>
+    </w:p>
+    <w:p>
+      <w:pPr>
+        <w:ind w:left="-630" w:right="-420" w:firstLine="0"/>
+        <w:jc w:val="both"/>
+        <w:rPr>
+          <w:rFonts w:ascii="Times New Roman" w:cs="Times New Roman" w:eastAsia="Times New Roman" w:hAnsi="Times New Roman"/>
+          <w:b w:val="1"/>
+          <w:bCs w:val="1"/>
+          <w:color w:val="20124d"/>
+          <w:sz w:val="24"/>
+          <w:szCs w:val="24"/>
+          <w:u w:val="single"/>
+        </w:rPr>
+      </w:pPr>
+      <w:r>
+        <w:rPr>
+          <w:rtl w:val="0"/>
+        </w:rPr>
+      </w:r>
+    </w:p>
+    <w:p>
+      <w:pPr>
+        <w:ind w:left="-630" w:right="-420" w:firstLine="0"/>
+        <w:jc w:val="both"/>
+        <w:rPr>
+          <w:rFonts w:ascii="Times New Roman" w:cs="Times New Roman" w:eastAsia="Times New Roman" w:hAnsi="Times New Roman"/>
+          <w:sz w:val="24"/>
+          <w:szCs w:val="24"/>
+        </w:rPr>
+      </w:pPr>
+      <w:r>
+        <w:rPr>
+          <w:rFonts w:ascii="Times New Roman" w:cs="Times New Roman" w:eastAsia="Times New Roman" w:hAnsi="Times New Roman"/>
+          <w:b w:val="1"/>
+          <w:bCs w:val="1"/>
+          <w:sz w:val="24"/>
+          <w:szCs w:val="24"/>
+          <w:u w:val="single"/>
+          <w:rtl w:val="0"/>
+        </w:rPr>
+        <w:t xml:space="preserve">Student Coordinators</w:t>
+      </w:r>
+      <w:r>
+        <w:rPr>
+          <w:rFonts w:ascii="Times New Roman" w:cs="Times New Roman" w:eastAsia="Times New Roman" w:hAnsi="Times New Roman"/>
+          <w:b w:val="1"/>
+          <w:bCs w:val="1"/>
+          <w:sz w:val="24"/>
+          <w:szCs w:val="24"/>
+          <w:rtl w:val="0"/>
+        </w:rPr>
+        <w:t xml:space="preserve">: </w:t>
+      </w:r>
+      <w:r>
+        <w:rPr>
+          <w:rFonts w:ascii="Times New Roman" w:cs="Times New Roman" w:eastAsia="Times New Roman" w:hAnsi="Times New Roman"/>
+          <w:sz w:val="24"/>
+          <w:szCs w:val="24"/>
+          <w:rtl w:val="0"/>
+        </w:rPr>
+        <w:t xml:space="preserve">{{ facts.student_coordinators | join(', ') }}</w:t>
+      </w:r>
+      <w:r>
+        <w:rPr>
+          <w:rtl w:val="0"/>
+        </w:rPr>
+      </w:r>
+    </w:p>
+    <w:p>
+      <w:pPr>
+        <w:ind w:left="-630" w:right="-420" w:firstLine="0"/>
+        <w:jc w:val="both"/>
+        <w:rPr>
+          <w:rFonts w:ascii="Times New Roman" w:cs="Times New Roman" w:eastAsia="Times New Roman" w:hAnsi="Times New Roman"/>
+          <w:b w:val="1"/>
+          <w:bCs w:val="1"/>
+          <w:sz w:val="24"/>
+          <w:szCs w:val="24"/>
+        </w:rPr>
+      </w:pPr>
+      <w:r>
+        <w:rPr>
+          <w:rFonts w:ascii="Times New Roman" w:cs="Times New Roman" w:eastAsia="Times New Roman" w:hAnsi="Times New Roman"/>
+          <w:b w:val="1"/>
+          <w:bCs w:val="1"/>
+          <w:sz w:val="24"/>
+          <w:szCs w:val="24"/>
+          <w:rtl w:val="0"/>
+        </w:rPr>
+        <w:t xml:space="preserve">                              </w:t>
+      </w:r>
+    </w:p>
+    <w:p>
+      <w:pPr>
+        <w:ind w:left="-630" w:right="-420" w:firstLine="0"/>
+        <w:jc w:val="both"/>
+        <w:rPr>
+          <w:rFonts w:ascii="Times New Roman" w:cs="Times New Roman" w:eastAsia="Times New Roman" w:hAnsi="Times New Roman"/>
+          <w:sz w:val="24"/>
+          <w:szCs w:val="24"/>
+        </w:rPr>
+      </w:pPr>
+      <w:r>
+        <w:rPr>
+          <w:rFonts w:ascii="Times New Roman" w:cs="Times New Roman" w:eastAsia="Times New Roman" w:hAnsi="Times New Roman"/>
+          <w:b w:val="1"/>
+          <w:bCs w:val="1"/>
+          <w:sz w:val="24"/>
+          <w:szCs w:val="24"/>
+          <w:u w:val="single"/>
+          <w:rtl w:val="0"/>
+        </w:rPr>
+        <w:t xml:space="preserve">Faculty Coordinator</w:t>
+      </w:r>
+      <w:r>
+        <w:rPr>
+          <w:rFonts w:ascii="Times New Roman" w:cs="Times New Roman" w:eastAsia="Times New Roman" w:hAnsi="Times New Roman"/>
+          <w:b w:val="1"/>
+          <w:bCs w:val="1"/>
+          <w:sz w:val="24"/>
+          <w:szCs w:val="24"/>
+          <w:rtl w:val="0"/>
+        </w:rPr>
+        <w:t xml:space="preserve">: </w:t>
+      </w:r>
+      <w:r>
+        <w:rPr>
+          <w:rFonts w:ascii="Times New Roman" w:cs="Times New Roman" w:eastAsia="Times New Roman" w:hAnsi="Times New Roman"/>
+          <w:sz w:val="24"/>
+          <w:szCs w:val="24"/>
+          <w:rtl w:val="0"/>
+        </w:rPr>
+        <w:t xml:space="preserve">{{ facts.faculty_coordinators | join(', ') }}</w:t>
+      </w:r>
+      <w:r>
+        <w:rPr>
+          <w:rtl w:val="0"/>
+        </w:rPr>
+      </w:r>
+    </w:p>
+    <w:p>
+      <w:pPr>
+        <w:ind w:left="-630" w:right="-420" w:firstLine="0"/>
+        <w:jc w:val="both"/>
+        <w:rPr>
+          <w:rFonts w:ascii="Times New Roman" w:cs="Times New Roman" w:eastAsia="Times New Roman" w:hAnsi="Times New Roman"/>
+          <w:b w:val="1"/>
+          <w:bCs w:val="1"/>
+          <w:sz w:val="24"/>
+          <w:szCs w:val="24"/>
+        </w:rPr>
+      </w:pPr>
+      <w:r>
+        <w:rPr>
+          <w:rtl w:val="0"/>
+        </w:rPr>
+      </w:r>
+    </w:p>
+    <w:p>
+      <w:pPr>
+        <w:ind w:left="-630" w:right="-420" w:firstLine="0"/>
+        <w:jc w:val="both"/>
+        <w:rPr>
+          <w:rFonts w:ascii="Times New Roman" w:cs="Times New Roman" w:eastAsia="Times New Roman" w:hAnsi="Times New Roman"/>
+          <w:b w:val="1"/>
+          <w:bCs w:val="1"/>
+          <w:sz w:val="24"/>
+          <w:szCs w:val="24"/>
+          <w:u w:val="single"/>
+        </w:rPr>
+      </w:pPr>
+      <w:r>
+        <w:rPr>
+          <w:rFonts w:ascii="Times New Roman" w:cs="Times New Roman" w:eastAsia="Times New Roman" w:hAnsi="Times New Roman"/>
+          <w:b w:val="1"/>
+          <w:bCs w:val="1"/>
+          <w:sz w:val="24"/>
+          <w:szCs w:val="24"/>
+          <w:u w:val="single"/>
+          <w:rtl w:val="0"/>
+        </w:rPr>
+        <w:t xml:space="preserve">Judges:</w:t>
+      </w:r>
+      <w:r>
+        <w:rPr>
+          <w:rFonts w:ascii="Times New Roman" w:cs="Times New Roman" w:eastAsia="Times New Roman" w:hAnsi="Times New Roman"/>
+          <w:b w:val="1"/>
+          <w:bCs w:val="1"/>
+          <w:sz w:val="24"/>
+          <w:szCs w:val="24"/>
           <w:rtl w:val="0"/>
         </w:rPr>
         <w:t xml:space="preserve"> </w:t>
       </w:r>
       <w:r>
         <w:rPr>
-          <w:rtl w:val="0"/>
-        </w:rPr>
-      </w:r>
-    </w:p>
-    <w:p>
-      <w:pPr>
-        <w:ind w:left="-630" w:right="-420" w:firstLine="0"/>
-        <w:jc w:val="both"/>
-        <w:rPr>
-          <w:rFonts w:ascii="Times New Roman" w:cs="Times New Roman" w:eastAsia="Times New Roman" w:hAnsi="Times New Roman"/>
-          <w:b w:val="1"/>
-          <w:bCs w:val="1"/>
-          <w:color w:val="20124d"/>
-          <w:sz w:val="24"/>
-          <w:szCs w:val="24"/>
-          <w:u w:val="single"/>
-        </w:rPr>
-      </w:pPr>
-      <w:r>
-        <w:rPr>
-          <w:rtl w:val="0"/>
-        </w:rPr>
-      </w:r>
-    </w:p>
-    <w:p>
-      <w:pPr>
-        <w:ind w:left="-630" w:right="-420" w:firstLine="0"/>
-        <w:jc w:val="both"/>
-        <w:rPr>
-          <w:rFonts w:ascii="Times New Roman" w:cs="Times New Roman" w:eastAsia="Times New Roman" w:hAnsi="Times New Roman"/>
-          <w:b w:val="1"/>
-          <w:bCs w:val="1"/>
-          <w:color w:val="20124d"/>
-          <w:sz w:val="24"/>
-          <w:szCs w:val="24"/>
-          <w:u w:val="single"/>
-        </w:rPr>
-      </w:pPr>
-      <w:r>
-        <w:rPr>
-          <w:rtl w:val="0"/>
-        </w:rPr>
-      </w:r>
-    </w:p>
-    <w:p>
-      <w:pPr>
-        <w:ind w:left="-630" w:right="-420" w:firstLine="0"/>
-        <w:jc w:val="both"/>
-        <w:rPr>
-          <w:rFonts w:ascii="Times New Roman" w:cs="Times New Roman" w:eastAsia="Times New Roman" w:hAnsi="Times New Roman"/>
-          <w:sz w:val="24"/>
-          <w:szCs w:val="24"/>
-        </w:rPr>
-      </w:pPr>
-      <w:r>
-        <w:rPr>
-          <w:rFonts w:ascii="Times New Roman" w:cs="Times New Roman" w:eastAsia="Times New Roman" w:hAnsi="Times New Roman"/>
-          <w:b w:val="1"/>
-          <w:bCs w:val="1"/>
-          <w:sz w:val="24"/>
-          <w:szCs w:val="24"/>
-          <w:u w:val="single"/>
-          <w:rtl w:val="0"/>
-        </w:rPr>
-        <w:t xml:space="preserve">Student Coordinators</w:t>
+          <w:rFonts w:ascii="Times New Roman" w:cs="Times New Roman" w:eastAsia="Times New Roman" w:hAnsi="Times New Roman"/>
+          <w:sz w:val="24"/>
+          <w:szCs w:val="24"/>
+          <w:rtl w:val="0"/>
+        </w:rPr>
+        <w:t xml:space="preserve">{{ facts.judges | join(', ') }}</w:t>
+      </w:r>
+      <w:r>
+        <w:rPr>
+          <w:rtl w:val="0"/>
+        </w:rPr>
+      </w:r>
+    </w:p>
+    <w:p>
+      <w:pPr>
+        <w:ind w:left="-630" w:right="-420" w:firstLine="0"/>
+        <w:jc w:val="both"/>
+        <w:rPr>
+          <w:rFonts w:ascii="Times New Roman" w:cs="Times New Roman" w:eastAsia="Times New Roman" w:hAnsi="Times New Roman"/>
+          <w:b w:val="1"/>
+          <w:bCs w:val="1"/>
+          <w:sz w:val="24"/>
+          <w:szCs w:val="24"/>
+          <w:u w:val="single"/>
+        </w:rPr>
+      </w:pPr>
+      <w:r>
+        <w:rPr>
+          <w:rtl w:val="0"/>
+        </w:rPr>
+      </w:r>
+    </w:p>
+    <w:p>
+      <w:pPr>
+        <w:ind w:left="-630" w:right="-420" w:firstLine="0"/>
+        <w:jc w:val="both"/>
+        <w:rPr>
+          <w:rFonts w:ascii="Times New Roman" w:cs="Times New Roman" w:eastAsia="Times New Roman" w:hAnsi="Times New Roman"/>
+          <w:sz w:val="24"/>
+          <w:szCs w:val="24"/>
+        </w:rPr>
+      </w:pPr>
+      <w:r>
+        <w:rPr>
+          <w:rFonts w:ascii="Times New Roman" w:cs="Times New Roman" w:eastAsia="Times New Roman" w:hAnsi="Times New Roman"/>
+          <w:b w:val="1"/>
+          <w:bCs w:val="1"/>
+          <w:sz w:val="24"/>
+          <w:szCs w:val="24"/>
+          <w:u w:val="single"/>
+          <w:rtl w:val="0"/>
+        </w:rPr>
+        <w:t xml:space="preserve">Total no of Attendees</w:t>
       </w:r>
       <w:r>
         <w:rPr>
@@ -306,64 +502,85 @@
       </w:r>
       <w:r>
         <w:rPr>
-          <w:rFonts w:ascii="Courier New" w:cs="Courier New" w:eastAsia="Courier New" w:hAnsi="Courier New"/>
-          <w:sz w:val="19"/>
-          <w:szCs w:val="19"/>
-          <w:rtl w:val="0"/>
-        </w:rPr>
-        <w:t xml:space="preserve">{{ facts.student_coordinators | join(', ') }}</w:t>
-      </w:r>
-      <w:r>
-        <w:rPr>
-          <w:rtl w:val="0"/>
-        </w:rPr>
-      </w:r>
-    </w:p>
-    <w:p>
-      <w:pPr>
-        <w:ind w:left="-630" w:right="-420" w:firstLine="0"/>
-        <w:jc w:val="both"/>
-        <w:rPr>
-          <w:rFonts w:ascii="Times New Roman" w:cs="Times New Roman" w:eastAsia="Times New Roman" w:hAnsi="Times New Roman"/>
-          <w:b w:val="1"/>
-          <w:bCs w:val="1"/>
-          <w:sz w:val="24"/>
-          <w:szCs w:val="24"/>
-        </w:rPr>
-      </w:pPr>
-      <w:r>
-        <w:rPr>
-          <w:rFonts w:ascii="Times New Roman" w:cs="Times New Roman" w:eastAsia="Times New Roman" w:hAnsi="Times New Roman"/>
-          <w:b w:val="1"/>
-          <w:bCs w:val="1"/>
-          <w:sz w:val="24"/>
-          <w:szCs w:val="24"/>
-          <w:rtl w:val="0"/>
-        </w:rPr>
-        <w:t xml:space="preserve">                              </w:t>
-      </w:r>
-    </w:p>
-    <w:p>
-      <w:pPr>
-        <w:ind w:left="-630" w:right="-420" w:firstLine="0"/>
-        <w:jc w:val="both"/>
-        <w:rPr>
-          <w:rFonts w:ascii="Times New Roman" w:cs="Times New Roman" w:eastAsia="Times New Roman" w:hAnsi="Times New Roman"/>
-          <w:sz w:val="24"/>
-          <w:szCs w:val="24"/>
-        </w:rPr>
-      </w:pPr>
-      <w:r>
-        <w:rPr>
-          <w:rFonts w:ascii="Times New Roman" w:cs="Times New Roman" w:eastAsia="Times New Roman" w:hAnsi="Times New Roman"/>
-          <w:b w:val="1"/>
-          <w:bCs w:val="1"/>
-          <w:sz w:val="24"/>
-          <w:szCs w:val="24"/>
-          <w:u w:val="single"/>
-          <w:rtl w:val="0"/>
-        </w:rPr>
-        <w:t xml:space="preserve">Faculty Coordinator</w:t>
+          <w:rFonts w:ascii="Times New Roman" w:cs="Times New Roman" w:eastAsia="Times New Roman" w:hAnsi="Times New Roman"/>
+          <w:sz w:val="24"/>
+          <w:szCs w:val="24"/>
+          <w:rtl w:val="0"/>
+        </w:rPr>
+        <w:t xml:space="preserve">{{ facts.attendance_count }}</w:t>
+      </w:r>
+      <w:r>
+        <w:rPr>
+          <w:rFonts w:ascii="Times New Roman" w:cs="Times New Roman" w:eastAsia="Times New Roman" w:hAnsi="Times New Roman"/>
+          <w:sz w:val="24"/>
+          <w:szCs w:val="24"/>
+          <w:rtl w:val="0"/>
+        </w:rPr>
+        <w:t xml:space="preserve"> participants, </w:t>
+      </w:r>
+      <w:r>
+        <w:rPr>
+          <w:rFonts w:ascii="Times New Roman" w:cs="Times New Roman" w:eastAsia="Times New Roman" w:hAnsi="Times New Roman"/>
+          <w:sz w:val="24"/>
+          <w:szCs w:val="24"/>
+          <w:rtl w:val="0"/>
+        </w:rPr>
+        <w:t xml:space="preserve">{{ facts.volunteer_count }}</w:t>
+      </w:r>
+      <w:r>
+        <w:rPr>
+          <w:rFonts w:ascii="Times New Roman" w:cs="Times New Roman" w:eastAsia="Times New Roman" w:hAnsi="Times New Roman"/>
+          <w:sz w:val="24"/>
+          <w:szCs w:val="24"/>
+          <w:rtl w:val="0"/>
+        </w:rPr>
+        <w:t xml:space="preserve"> volunteers.</w:t>
+      </w:r>
+      <w:r>
+        <w:rPr>
+          <w:rtl w:val="0"/>
+        </w:rPr>
+      </w:r>
+    </w:p>
+    <w:p>
+      <w:pPr>
+        <w:ind w:left="-630" w:right="-420" w:firstLine="0"/>
+        <w:jc w:val="both"/>
+        <w:rPr>
+          <w:rFonts w:ascii="Times New Roman" w:cs="Times New Roman" w:eastAsia="Times New Roman" w:hAnsi="Times New Roman"/>
+          <w:b w:val="1"/>
+          <w:bCs w:val="1"/>
+          <w:sz w:val="24"/>
+          <w:szCs w:val="24"/>
+        </w:rPr>
+      </w:pPr>
+      <w:r>
+        <w:rPr>
+          <w:rtl w:val="0"/>
+        </w:rPr>
+      </w:r>
+    </w:p>
+    <w:p>
+      <w:pPr>
+        <w:ind w:left="-630" w:right="-420" w:firstLine="0"/>
+        <w:jc w:val="both"/>
+        <w:rPr>
+          <w:rFonts w:ascii="Times New Roman" w:cs="Times New Roman" w:eastAsia="Times New Roman" w:hAnsi="Times New Roman"/>
+          <w:sz w:val="24"/>
+          <w:szCs w:val="24"/>
+        </w:rPr>
+      </w:pPr>
+      <w:r>
+        <w:rPr>
+          <w:rFonts w:ascii="Times New Roman" w:cs="Times New Roman" w:eastAsia="Times New Roman" w:hAnsi="Times New Roman"/>
+          <w:b w:val="1"/>
+          <w:bCs w:val="1"/>
+          <w:sz w:val="24"/>
+          <w:szCs w:val="24"/>
+          <w:u w:val="single"/>
+          <w:rtl w:val="0"/>
+        </w:rPr>
+        <w:t xml:space="preserve">Header</w:t>
       </w:r>
       <w:r>
         <w:rPr>
@@ -378,67 +595,274 @@
       </w:r>
       <w:r>
         <w:rPr>
-          <w:rFonts w:ascii="Courier New" w:cs="Courier New" w:eastAsia="Courier New" w:hAnsi="Courier New"/>
-          <w:sz w:val="19"/>
-          <w:szCs w:val="19"/>
-          <w:rtl w:val="0"/>
-        </w:rPr>
-        <w:t xml:space="preserve">{{ facts.faculty_coordinators | join(', ') }}</w:t>
-      </w:r>
-      <w:r>
-        <w:rPr>
-          <w:rtl w:val="0"/>
-        </w:rPr>
-      </w:r>
-    </w:p>
-    <w:p>
-      <w:pPr>
-        <w:ind w:left="-630" w:right="-420" w:firstLine="0"/>
-        <w:jc w:val="both"/>
-        <w:rPr>
-          <w:rFonts w:ascii="Times New Roman" w:cs="Times New Roman" w:eastAsia="Times New Roman" w:hAnsi="Times New Roman"/>
-          <w:b w:val="1"/>
-          <w:bCs w:val="1"/>
-          <w:sz w:val="24"/>
-          <w:szCs w:val="24"/>
-        </w:rPr>
-      </w:pPr>
-      <w:r>
-        <w:rPr>
-          <w:rtl w:val="0"/>
-        </w:rPr>
-      </w:r>
-    </w:p>
-    <w:p>
-      <w:pPr>
-        <w:ind w:left="-630" w:right="-420" w:firstLine="0"/>
-        <w:jc w:val="both"/>
-        <w:rPr>
-          <w:rFonts w:ascii="Times New Roman" w:cs="Times New Roman" w:eastAsia="Times New Roman" w:hAnsi="Times New Roman"/>
-          <w:b w:val="1"/>
-          <w:bCs w:val="1"/>
-          <w:sz w:val="24"/>
-          <w:szCs w:val="24"/>
-          <w:u w:val="single"/>
-        </w:rPr>
-      </w:pPr>
-      <w:r>
-        <w:rPr>
-          <w:rFonts w:ascii="Times New Roman" w:cs="Times New Roman" w:eastAsia="Times New Roman" w:hAnsi="Times New Roman"/>
-          <w:b w:val="1"/>
-          <w:bCs w:val="1"/>
-          <w:sz w:val="24"/>
-          <w:szCs w:val="24"/>
-          <w:u w:val="single"/>
-          <w:rtl w:val="0"/>
-        </w:rPr>
-        <w:t xml:space="preserve">Judges:</w:t>
-      </w:r>
-      <w:r>
-        <w:rPr>
-          <w:rFonts w:ascii="Times New Roman" w:cs="Times New Roman" w:eastAsia="Times New Roman" w:hAnsi="Times New Roman"/>
-          <w:b w:val="1"/>
-          <w:bCs w:val="1"/>
+          <w:rFonts w:ascii="Times New Roman" w:cs="Times New Roman" w:eastAsia="Times New Roman" w:hAnsi="Times New Roman"/>
+          <w:sz w:val="24"/>
+          <w:szCs w:val="24"/>
+          <w:rtl w:val="0"/>
+        </w:rPr>
+        <w:t xml:space="preserve">{{ facts.event_title }}</w:t>
+      </w:r>
+      <w:r>
+        <w:rPr>
+          <w:rtl w:val="0"/>
+        </w:rPr>
+      </w:r>
+    </w:p>
+    <w:p>
+      <w:pPr>
+        <w:ind w:left="-630" w:right="-420" w:firstLine="0"/>
+        <w:jc w:val="both"/>
+        <w:rPr>
+          <w:rFonts w:ascii="Times New Roman" w:cs="Times New Roman" w:eastAsia="Times New Roman" w:hAnsi="Times New Roman"/>
+          <w:b w:val="1"/>
+          <w:bCs w:val="1"/>
+          <w:sz w:val="24"/>
+          <w:szCs w:val="24"/>
+          <w:u w:val="single"/>
+        </w:rPr>
+      </w:pPr>
+      <w:r>
+        <w:rPr>
+          <w:rtl w:val="0"/>
+        </w:rPr>
+      </w:r>
+    </w:p>
+    <w:p>
+      <w:pPr>
+        <w:ind w:left="-630" w:right="-420" w:firstLine="0"/>
+        <w:jc w:val="both"/>
+        <w:rPr>
+          <w:rFonts w:ascii="Times New Roman" w:cs="Times New Roman" w:eastAsia="Times New Roman" w:hAnsi="Times New Roman"/>
+          <w:sz w:val="24"/>
+          <w:szCs w:val="24"/>
+        </w:rPr>
+      </w:pPr>
+      <w:r>
+        <w:rPr>
+          <w:rFonts w:ascii="Times New Roman" w:cs="Times New Roman" w:eastAsia="Times New Roman" w:hAnsi="Times New Roman"/>
+          <w:b w:val="1"/>
+          <w:bCs w:val="1"/>
+          <w:sz w:val="24"/>
+          <w:szCs w:val="24"/>
+          <w:u w:val="single"/>
+          <w:rtl w:val="0"/>
+        </w:rPr>
+        <w:t xml:space="preserve">Mode of conduction</w:t>
+      </w:r>
+      <w:r>
+        <w:rPr>
+          <w:rFonts w:ascii="Times New Roman" w:cs="Times New Roman" w:eastAsia="Times New Roman" w:hAnsi="Times New Roman"/>
+          <w:b w:val="1"/>
+          <w:bCs w:val="1"/>
+          <w:sz w:val="24"/>
+          <w:szCs w:val="24"/>
+          <w:rtl w:val="0"/>
+        </w:rPr>
+        <w:t xml:space="preserve">: </w:t>
+      </w:r>
+      <w:r>
+        <w:rPr>
+          <w:rFonts w:ascii="Times New Roman" w:cs="Times New Roman" w:eastAsia="Times New Roman" w:hAnsi="Times New Roman"/>
+          <w:sz w:val="24"/>
+          <w:szCs w:val="24"/>
+          <w:rtl w:val="0"/>
+        </w:rPr>
+        <w:t xml:space="preserve">{{ facts.mode }}</w:t>
+      </w:r>
+      <w:r>
+        <w:rPr>
+          <w:rtl w:val="0"/>
+        </w:rPr>
+      </w:r>
+    </w:p>
+    <w:p>
+      <w:pPr>
+        <w:ind w:left="-630" w:right="-420" w:firstLine="0"/>
+        <w:jc w:val="both"/>
+        <w:rPr>
+          <w:rFonts w:ascii="Times New Roman" w:cs="Times New Roman" w:eastAsia="Times New Roman" w:hAnsi="Times New Roman"/>
+          <w:b w:val="1"/>
+          <w:bCs w:val="1"/>
+          <w:sz w:val="24"/>
+          <w:szCs w:val="24"/>
+        </w:rPr>
+      </w:pPr>
+      <w:r>
+        <w:rPr>
+          <w:rtl w:val="0"/>
+        </w:rPr>
+      </w:r>
+    </w:p>
+    <w:p>
+      <w:pPr>
+        <w:ind w:left="-630" w:right="-150" w:firstLine="0"/>
+        <w:jc w:val="both"/>
+        <w:rPr>
+          <w:rFonts w:ascii="Times New Roman" w:cs="Times New Roman" w:eastAsia="Times New Roman" w:hAnsi="Times New Roman"/>
+          <w:sz w:val="24"/>
+          <w:szCs w:val="24"/>
+        </w:rPr>
+      </w:pPr>
+      <w:r>
+        <w:rPr>
+          <w:rFonts w:ascii="Times New Roman" w:cs="Times New Roman" w:eastAsia="Times New Roman" w:hAnsi="Times New Roman"/>
+          <w:b w:val="1"/>
+          <w:bCs w:val="1"/>
+          <w:sz w:val="24"/>
+          <w:szCs w:val="24"/>
+          <w:u w:val="single"/>
+          <w:rtl w:val="0"/>
+        </w:rPr>
+        <w:t xml:space="preserve">Targeted Audience</w:t>
+      </w:r>
+      <w:r>
+        <w:rPr>
+          <w:rFonts w:ascii="Times New Roman" w:cs="Times New Roman" w:eastAsia="Times New Roman" w:hAnsi="Times New Roman"/>
+          <w:b w:val="1"/>
+          <w:bCs w:val="1"/>
+          <w:sz w:val="24"/>
+          <w:szCs w:val="24"/>
+          <w:rtl w:val="0"/>
+        </w:rPr>
+        <w:t xml:space="preserve">:  </w:t>
+      </w:r>
+      <w:r>
+        <w:rPr>
+          <w:rFonts w:ascii="Times New Roman" w:cs="Times New Roman" w:eastAsia="Times New Roman" w:hAnsi="Times New Roman"/>
+          <w:sz w:val="24"/>
+          <w:szCs w:val="24"/>
+          <w:rtl w:val="0"/>
+        </w:rPr>
+        <w:t xml:space="preserve">{{ facts.target_audience }}</w:t>
+      </w:r>
+      <w:r>
+        <w:rPr>
+          <w:rtl w:val="0"/>
+        </w:rPr>
+      </w:r>
+    </w:p>
+    <w:p>
+      <w:pPr>
+        <w:ind w:left="-630" w:right="-150" w:firstLine="0"/>
+        <w:jc w:val="both"/>
+        <w:rPr>
+          <w:rFonts w:ascii="Times New Roman" w:cs="Times New Roman" w:eastAsia="Times New Roman" w:hAnsi="Times New Roman"/>
+          <w:b w:val="1"/>
+          <w:bCs w:val="1"/>
+          <w:sz w:val="24"/>
+          <w:szCs w:val="24"/>
+        </w:rPr>
+      </w:pPr>
+      <w:r>
+        <w:rPr>
+          <w:rtl w:val="0"/>
+        </w:rPr>
+      </w:r>
+    </w:p>
+    <w:p>
+      <w:pPr>
+        <w:spacing w:line="240" w:lineRule="auto"/>
+        <w:ind w:left="-630" w:right="-420" w:firstLine="0"/>
+        <w:jc w:val="both"/>
+        <w:rPr>
+          <w:rFonts w:ascii="Times New Roman" w:cs="Times New Roman" w:eastAsia="Times New Roman" w:hAnsi="Times New Roman"/>
+          <w:sz w:val="24"/>
+          <w:szCs w:val="24"/>
+        </w:rPr>
+      </w:pPr>
+      <w:r>
+        <w:rPr>
+          <w:rFonts w:ascii="Times New Roman" w:cs="Times New Roman" w:eastAsia="Times New Roman" w:hAnsi="Times New Roman"/>
+          <w:b w:val="1"/>
+          <w:bCs w:val="1"/>
+          <w:sz w:val="24"/>
+          <w:szCs w:val="24"/>
+          <w:u w:val="single"/>
+          <w:rtl w:val="0"/>
+        </w:rPr>
+        <w:t xml:space="preserve">Agenda</w:t>
+      </w:r>
+      <w:r>
+        <w:rPr>
+          <w:rFonts w:ascii="Times New Roman" w:cs="Times New Roman" w:eastAsia="Times New Roman" w:hAnsi="Times New Roman"/>
+          <w:b w:val="1"/>
+          <w:bCs w:val="1"/>
+          <w:sz w:val="24"/>
+          <w:szCs w:val="24"/>
+          <w:rtl w:val="0"/>
+        </w:rPr>
+        <w:t xml:space="preserve">:</w:t>
+      </w:r>
+      <w:r>
+        <w:rPr>
+          <w:rFonts w:ascii="Times New Roman" w:cs="Times New Roman" w:eastAsia="Times New Roman" w:hAnsi="Times New Roman"/>
+          <w:color w:val="0d0d0d"/>
+          <w:sz w:val="24"/>
+          <w:szCs w:val="24"/>
+          <w:highlight w:val="white"/>
+          <w:rtl w:val="0"/>
+        </w:rPr>
+        <w:t xml:space="preserve">  </w:t>
+      </w:r>
+      <w:r>
+        <w:rPr>
+          <w:rFonts w:ascii="Times New Roman" w:cs="Times New Roman" w:eastAsia="Times New Roman" w:hAnsi="Times New Roman"/>
+          <w:sz w:val="24"/>
+          <w:szCs w:val="24"/>
+          <w:highlight w:val="white"/>
+          <w:rtl w:val="0"/>
+        </w:rPr>
+        <w:t xml:space="preserve">{{ facts.agenda }}</w:t>
+      </w:r>
+      <w:r>
+        <w:rPr>
+          <w:rtl w:val="0"/>
+        </w:rPr>
+      </w:r>
+    </w:p>
+    <w:p>
+      <w:pPr>
+        <w:spacing w:line="240" w:lineRule="auto"/>
+        <w:ind w:left="-630" w:right="-420" w:firstLine="0"/>
+        <w:jc w:val="both"/>
+        <w:rPr>
+          <w:rFonts w:ascii="Times New Roman" w:cs="Times New Roman" w:eastAsia="Times New Roman" w:hAnsi="Times New Roman"/>
+          <w:sz w:val="24"/>
+          <w:szCs w:val="24"/>
+        </w:rPr>
+      </w:pPr>
+      <w:r>
+        <w:rPr>
+          <w:rtl w:val="0"/>
+        </w:rPr>
+      </w:r>
+    </w:p>
+    <w:p>
+      <w:pPr>
+        <w:spacing w:line="240" w:lineRule="auto"/>
+        <w:ind w:left="-630" w:right="-420" w:firstLine="0"/>
+        <w:jc w:val="both"/>
+        <w:rPr>
+          <w:rFonts w:ascii="Times New Roman" w:cs="Times New Roman" w:eastAsia="Times New Roman" w:hAnsi="Times New Roman"/>
+          <w:sz w:val="24"/>
+          <w:szCs w:val="24"/>
+        </w:rPr>
+      </w:pPr>
+      <w:r>
+        <w:rPr>
+          <w:rFonts w:ascii="Times New Roman" w:cs="Times New Roman" w:eastAsia="Times New Roman" w:hAnsi="Times New Roman"/>
+          <w:b w:val="1"/>
+          <w:bCs w:val="1"/>
+          <w:sz w:val="24"/>
+          <w:szCs w:val="24"/>
+          <w:u w:val="single"/>
+          <w:rtl w:val="0"/>
+        </w:rPr>
+        <w:t xml:space="preserve">Footer:</w:t>
+      </w:r>
+      <w:r>
+        <w:rPr>
+          <w:rFonts w:ascii="Times New Roman" w:cs="Times New Roman" w:eastAsia="Times New Roman" w:hAnsi="Times New Roman"/>
           <w:sz w:val="24"/>
           <w:szCs w:val="24"/>
           <w:rtl w:val="0"/>
@@ -447,59 +871,96 @@
       </w:r>
       <w:r>
         <w:rPr>
-          <w:rFonts w:ascii="Courier New" w:cs="Courier New" w:eastAsia="Courier New" w:hAnsi="Courier New"/>
-          <w:sz w:val="19"/>
-          <w:szCs w:val="19"/>
-          <w:rtl w:val="0"/>
-        </w:rPr>
-        <w:t xml:space="preserve">{{ facts.judges | join(', ') }}</w:t>
-      </w:r>
-      <w:r>
-        <w:rPr>
-          <w:rtl w:val="0"/>
-        </w:rPr>
-      </w:r>
-    </w:p>
-    <w:p>
-      <w:pPr>
-        <w:ind w:left="-630" w:right="-420" w:firstLine="0"/>
-        <w:jc w:val="both"/>
-        <w:rPr>
-          <w:rFonts w:ascii="Times New Roman" w:cs="Times New Roman" w:eastAsia="Times New Roman" w:hAnsi="Times New Roman"/>
-          <w:b w:val="1"/>
-          <w:bCs w:val="1"/>
-          <w:sz w:val="24"/>
-          <w:szCs w:val="24"/>
-          <w:u w:val="single"/>
-        </w:rPr>
-      </w:pPr>
-      <w:r>
-        <w:rPr>
-          <w:rtl w:val="0"/>
-        </w:rPr>
-      </w:r>
-    </w:p>
-    <w:p>
-      <w:pPr>
-        <w:ind w:left="-630" w:right="-420" w:firstLine="0"/>
-        <w:jc w:val="both"/>
-        <w:rPr>
-          <w:rFonts w:ascii="Times New Roman" w:cs="Times New Roman" w:eastAsia="Times New Roman" w:hAnsi="Times New Roman"/>
-          <w:sz w:val="24"/>
-          <w:szCs w:val="24"/>
-        </w:rPr>
-      </w:pPr>
-      <w:r>
-        <w:rPr>
-          <w:rFonts w:ascii="Times New Roman" w:cs="Times New Roman" w:eastAsia="Times New Roman" w:hAnsi="Times New Roman"/>
-          <w:b w:val="1"/>
-          <w:bCs w:val="1"/>
-          <w:sz w:val="24"/>
-          <w:szCs w:val="24"/>
-          <w:u w:val="single"/>
-          <w:rtl w:val="0"/>
-        </w:rPr>
-        <w:t xml:space="preserve">Total no of Attendees</w:t>
+          <w:rFonts w:ascii="Times New Roman" w:cs="Times New Roman" w:eastAsia="Times New Roman" w:hAnsi="Times New Roman"/>
+          <w:sz w:val="24"/>
+          <w:szCs w:val="24"/>
+          <w:rtl w:val="0"/>
+        </w:rPr>
+        <w:t xml:space="preserve">{{ narrative.key_takeaways | join(', ') }}</w:t>
+      </w:r>
+      <w:r>
+        <w:rPr>
+          <w:rtl w:val="0"/>
+        </w:rPr>
+      </w:r>
+    </w:p>
+    <w:p>
+      <w:pPr>
+        <w:spacing w:line="240" w:lineRule="auto"/>
+        <w:ind w:left="-630" w:right="-420" w:firstLine="0"/>
+        <w:jc w:val="both"/>
+        <w:rPr>
+          <w:rFonts w:ascii="Times New Roman" w:cs="Times New Roman" w:eastAsia="Times New Roman" w:hAnsi="Times New Roman"/>
+          <w:b w:val="1"/>
+          <w:bCs w:val="1"/>
+          <w:sz w:val="24"/>
+          <w:szCs w:val="24"/>
+        </w:rPr>
+      </w:pPr>
+      <w:r>
+        <w:rPr>
+          <w:rFonts w:ascii="Times New Roman" w:cs="Times New Roman" w:eastAsia="Times New Roman" w:hAnsi="Times New Roman"/>
+          <w:b w:val="1"/>
+          <w:bCs w:val="1"/>
+          <w:color w:val="ff0000"/>
+          <w:sz w:val="24"/>
+          <w:szCs w:val="24"/>
+          <w:rtl w:val="0"/>
+        </w:rPr>
+        <w:t xml:space="preserve"> </w:t>
+      </w:r>
+      <w:r>
+        <w:rPr>
+          <w:rtl w:val="0"/>
+        </w:rPr>
+      </w:r>
+    </w:p>
+    <w:p>
+      <w:pPr>
+        <w:ind w:left="-630" w:right="-150" w:firstLine="0"/>
+        <w:jc w:val="both"/>
+        <w:rPr>
+          <w:rFonts w:ascii="Times New Roman" w:cs="Times New Roman" w:eastAsia="Times New Roman" w:hAnsi="Times New Roman"/>
+          <w:sz w:val="24"/>
+          <w:szCs w:val="24"/>
+        </w:rPr>
+      </w:pPr>
+      <w:r>
+        <w:rPr>
+          <w:rFonts w:ascii="Times New Roman" w:cs="Times New Roman" w:eastAsia="Times New Roman" w:hAnsi="Times New Roman"/>
+          <w:b w:val="1"/>
+          <w:bCs w:val="1"/>
+          <w:sz w:val="24"/>
+          <w:szCs w:val="24"/>
+          <w:u w:val="single"/>
+          <w:rtl w:val="0"/>
+        </w:rPr>
+        <w:t xml:space="preserve">About</w:t>
+      </w:r>
+      <w:r>
+        <w:rPr>
+          <w:rFonts w:ascii="Times New Roman" w:cs="Times New Roman" w:eastAsia="Times New Roman" w:hAnsi="Times New Roman"/>
+          <w:b w:val="1"/>
+          <w:bCs w:val="1"/>
+          <w:color w:val="ff0000"/>
+          <w:sz w:val="24"/>
+          <w:szCs w:val="24"/>
+          <w:u w:val="single"/>
+          <w:rtl w:val="0"/>
+        </w:rPr>
+        <w:t xml:space="preserve"> </w:t>
+      </w:r>
+      <w:r>
+        <w:rPr>
+          <w:rFonts w:ascii="Times New Roman" w:cs="Times New Roman" w:eastAsia="Times New Roman" w:hAnsi="Times New Roman"/>
+          <w:b w:val="1"/>
+          <w:bCs w:val="1"/>
+          <w:sz w:val="24"/>
+          <w:szCs w:val="24"/>
+          <w:u w:val="single"/>
+          <w:rtl w:val="0"/>
+        </w:rPr>
+        <w:t xml:space="preserve">the Event</w:t>
       </w:r>
       <w:r>
         <w:rPr>
@@ -514,189 +975,151 @@
       </w:r>
       <w:r>
         <w:rPr>
-          <w:rFonts w:ascii="Courier New" w:cs="Courier New" w:eastAsia="Courier New" w:hAnsi="Courier New"/>
-          <w:sz w:val="19"/>
-          <w:szCs w:val="19"/>
-          <w:rtl w:val="0"/>
-        </w:rPr>
-        <w:t xml:space="preserve">{{ facts.attendance_count }}</w:t>
-      </w:r>
-      <w:r>
-        <w:rPr>
-          <w:rFonts w:ascii="Times New Roman" w:cs="Times New Roman" w:eastAsia="Times New Roman" w:hAnsi="Times New Roman"/>
-          <w:sz w:val="24"/>
-          <w:szCs w:val="24"/>
-          <w:rtl w:val="0"/>
-        </w:rPr>
-        <w:t xml:space="preserve"> participants, </w:t>
-      </w:r>
-      <w:r>
-        <w:rPr>
-          <w:rFonts w:ascii="Courier New" w:cs="Courier New" w:eastAsia="Courier New" w:hAnsi="Courier New"/>
-          <w:sz w:val="19"/>
-          <w:szCs w:val="19"/>
-          <w:rtl w:val="0"/>
-        </w:rPr>
-        <w:t xml:space="preserve">{{ facts.volunteer_count }}</w:t>
-      </w:r>
-      <w:r>
-        <w:rPr>
-          <w:rFonts w:ascii="Times New Roman" w:cs="Times New Roman" w:eastAsia="Times New Roman" w:hAnsi="Times New Roman"/>
-          <w:sz w:val="24"/>
-          <w:szCs w:val="24"/>
-          <w:rtl w:val="0"/>
-        </w:rPr>
-        <w:t xml:space="preserve"> volunteers.</w:t>
-      </w:r>
-      <w:r>
-        <w:rPr>
-          <w:rtl w:val="0"/>
-        </w:rPr>
-      </w:r>
-    </w:p>
-    <w:p>
-      <w:pPr>
-        <w:ind w:left="-630" w:right="-420" w:firstLine="0"/>
-        <w:jc w:val="both"/>
-        <w:rPr>
-          <w:rFonts w:ascii="Times New Roman" w:cs="Times New Roman" w:eastAsia="Times New Roman" w:hAnsi="Times New Roman"/>
-          <w:b w:val="1"/>
-          <w:bCs w:val="1"/>
-          <w:sz w:val="24"/>
-          <w:szCs w:val="24"/>
-        </w:rPr>
-      </w:pPr>
-      <w:r>
-        <w:rPr>
-          <w:rtl w:val="0"/>
-        </w:rPr>
-      </w:r>
-    </w:p>
-    <w:p>
-      <w:pPr>
-        <w:ind w:left="-630" w:right="-420" w:firstLine="0"/>
-        <w:jc w:val="both"/>
-        <w:rPr>
-          <w:rFonts w:ascii="Times New Roman" w:cs="Times New Roman" w:eastAsia="Times New Roman" w:hAnsi="Times New Roman"/>
-          <w:sz w:val="24"/>
-          <w:szCs w:val="24"/>
-        </w:rPr>
-      </w:pPr>
-      <w:r>
-        <w:rPr>
-          <w:rFonts w:ascii="Times New Roman" w:cs="Times New Roman" w:eastAsia="Times New Roman" w:hAnsi="Times New Roman"/>
-          <w:b w:val="1"/>
-          <w:bCs w:val="1"/>
-          <w:sz w:val="24"/>
-          <w:szCs w:val="24"/>
-          <w:u w:val="single"/>
-          <w:rtl w:val="0"/>
-        </w:rPr>
-        <w:t xml:space="preserve">Header</w:t>
-      </w:r>
-      <w:r>
-        <w:rPr>
-          <w:rFonts w:ascii="Times New Roman" w:cs="Times New Roman" w:eastAsia="Times New Roman" w:hAnsi="Times New Roman"/>
-          <w:b w:val="1"/>
-          <w:bCs w:val="1"/>
-          <w:sz w:val="24"/>
-          <w:szCs w:val="24"/>
-          <w:rtl w:val="0"/>
-        </w:rPr>
-        <w:t xml:space="preserve">: </w:t>
-      </w:r>
-      <w:r>
+          <w:rFonts w:ascii="Times New Roman" w:cs="Times New Roman" w:eastAsia="Times New Roman" w:hAnsi="Times New Roman"/>
+          <w:sz w:val="24"/>
+          <w:szCs w:val="24"/>
+          <w:rtl w:val="0"/>
+        </w:rPr>
+        <w:t xml:space="preserve">{{ narrative.executive_summary }}</w:t>
+      </w:r>
+      <w:r>
+        <w:rPr>
+          <w:rtl w:val="0"/>
+        </w:rPr>
+      </w:r>
+    </w:p>
+    <w:p>
+      <w:pPr>
+        <w:ind w:left="-630" w:right="-150" w:firstLine="0"/>
+        <w:jc w:val="both"/>
+        <w:rPr>
+          <w:rFonts w:ascii="Times New Roman" w:cs="Times New Roman" w:eastAsia="Times New Roman" w:hAnsi="Times New Roman"/>
+          <w:b w:val="1"/>
+          <w:bCs w:val="1"/>
+          <w:sz w:val="24"/>
+          <w:szCs w:val="24"/>
+          <w:u w:val="single"/>
+        </w:rPr>
+      </w:pPr>
+      <w:r>
+        <w:rPr>
+          <w:rtl w:val="0"/>
+        </w:rPr>
+      </w:r>
+    </w:p>
+    <w:p>
+      <w:pPr>
+        <w:ind w:left="-630" w:right="-150" w:firstLine="0"/>
+        <w:jc w:val="both"/>
+        <w:rPr>
+          <w:rFonts w:ascii="Times New Roman" w:cs="Times New Roman" w:eastAsia="Times New Roman" w:hAnsi="Times New Roman"/>
+          <w:b w:val="1"/>
+          <w:bCs w:val="1"/>
+          <w:sz w:val="24"/>
+          <w:szCs w:val="24"/>
+          <w:u w:val="single"/>
+        </w:rPr>
+      </w:pPr>
+      <w:r>
+        <w:rPr>
+          <w:rFonts w:ascii="Times New Roman" w:cs="Times New Roman" w:eastAsia="Times New Roman" w:hAnsi="Times New Roman"/>
+          <w:b w:val="1"/>
+          <w:bCs w:val="1"/>
+          <w:sz w:val="24"/>
+          <w:szCs w:val="24"/>
+          <w:u w:val="single"/>
+          <w:rtl w:val="0"/>
+        </w:rPr>
+        <w:t xml:space="preserve">Key Takeaways:</w:t>
+      </w:r>
+    </w:p>
+    <w:p>
+      <w:pPr>
+        <w:ind w:left="-630" w:right="-150" w:firstLine="0"/>
+        <w:jc w:val="both"/>
+        <w:rPr>
+          <w:rFonts w:ascii="Times New Roman" w:cs="Times New Roman" w:eastAsia="Times New Roman" w:hAnsi="Times New Roman"/>
+          <w:b w:val="1"/>
+          <w:bCs w:val="1"/>
+          <w:sz w:val="24"/>
+          <w:szCs w:val="24"/>
+          <w:u w:val="single"/>
+        </w:rPr>
+      </w:pPr>
+      <w:r>
+        <w:rPr>
+          <w:rtl w:val="0"/>
+        </w:rPr>
+      </w:r>
+    </w:p>
+    <w:p>
+      <w:pPr>
+        <w:ind w:left="-630" w:right="-150" w:firstLine="0"/>
+        <w:jc w:val="both"/>
+        <w:rPr>
+          <w:rFonts w:ascii="Times New Roman" w:cs="Times New Roman" w:eastAsia="Times New Roman" w:hAnsi="Times New Roman"/>
+          <w:sz w:val="24"/>
+          <w:szCs w:val="24"/>
+        </w:rPr>
+      </w:pPr>
+      <w:r>
+        <w:rPr>
+          <w:rFonts w:ascii="Times New Roman" w:cs="Times New Roman" w:eastAsia="Times New Roman" w:hAnsi="Times New Roman"/>
+          <w:sz w:val="24"/>
+          <w:szCs w:val="24"/>
+          <w:rtl w:val="0"/>
+        </w:rPr>
+        <w:t xml:space="preserve">{% for item in key_takeaways %}</w:t>
+      </w:r>
+    </w:p>
+    <w:p>
+      <w:pPr>
+        <w:ind w:left="-630" w:right="-150" w:firstLine="0"/>
+        <w:jc w:val="both"/>
+        <w:rPr>
+          <w:rFonts w:ascii="Times New Roman" w:cs="Times New Roman" w:eastAsia="Times New Roman" w:hAnsi="Times New Roman"/>
+          <w:sz w:val="24"/>
+          <w:szCs w:val="24"/>
+        </w:rPr>
+      </w:pPr>
+      <w:r>
+        <w:rPr>
+          <w:rFonts w:ascii="Times New Roman" w:cs="Times New Roman" w:eastAsia="Times New Roman" w:hAnsi="Times New Roman"/>
+          <w:sz w:val="24"/>
+          <w:szCs w:val="24"/>
+          <w:rtl w:val="0"/>
+        </w:rPr>
+        <w:t xml:space="preserve">- {{ item }}</w:t>
+      </w:r>
+    </w:p>
+    <w:p>
+      <w:pPr>
+        <w:ind w:left="-630" w:right="-150" w:firstLine="0"/>
+        <w:jc w:val="both"/>
+        <w:rPr>
+          <w:rFonts w:ascii="Times New Roman" w:cs="Times New Roman" w:eastAsia="Times New Roman" w:hAnsi="Times New Roman"/>
+          <w:sz w:val="24"/>
+          <w:szCs w:val="24"/>
+        </w:rPr>
+      </w:pPr>
+      <w:r>
+        <w:rPr>
+          <w:rFonts w:ascii="Times New Roman" w:cs="Times New Roman" w:eastAsia="Times New Roman" w:hAnsi="Times New Roman"/>
+          <w:sz w:val="24"/>
+          <w:szCs w:val="24"/>
+          <w:rtl w:val="0"/>
+        </w:rPr>
+        <w:t xml:space="preserve">{% endfor %}</w:t>
+      </w:r>
+    </w:p>
+    <w:p>
+      <w:pPr>
+        <w:ind w:left="-630" w:right="-150" w:firstLine="0"/>
+        <w:jc w:val="both"/>
         <w:rPr>
           <w:rFonts w:ascii="Courier New" w:cs="Courier New" w:eastAsia="Courier New" w:hAnsi="Courier New"/>
           <w:sz w:val="17"/>
           <w:szCs w:val="17"/>
-          <w:rtl w:val="0"/>
-        </w:rPr>
-        <w:t xml:space="preserve">{{ facts.event_title }}</w:t>
-      </w:r>
-      <w:r>
-        <w:rPr>
-          <w:rtl w:val="0"/>
-        </w:rPr>
-      </w:r>
-    </w:p>
-    <w:p>
-      <w:pPr>
-        <w:ind w:left="-630" w:right="-420" w:firstLine="0"/>
-        <w:jc w:val="both"/>
-        <w:rPr>
-          <w:rFonts w:ascii="Times New Roman" w:cs="Times New Roman" w:eastAsia="Times New Roman" w:hAnsi="Times New Roman"/>
-          <w:b w:val="1"/>
-          <w:bCs w:val="1"/>
-          <w:sz w:val="24"/>
-          <w:szCs w:val="24"/>
-          <w:u w:val="single"/>
-        </w:rPr>
-      </w:pPr>
-      <w:r>
-        <w:rPr>
-          <w:rtl w:val="0"/>
-        </w:rPr>
-      </w:r>
-    </w:p>
-    <w:p>
-      <w:pPr>
-        <w:ind w:left="-630" w:right="-420" w:firstLine="0"/>
-        <w:jc w:val="both"/>
-        <w:rPr>
-          <w:rFonts w:ascii="Times New Roman" w:cs="Times New Roman" w:eastAsia="Times New Roman" w:hAnsi="Times New Roman"/>
-          <w:sz w:val="24"/>
-          <w:szCs w:val="24"/>
-        </w:rPr>
-      </w:pPr>
-      <w:r>
-        <w:rPr>
-          <w:rFonts w:ascii="Times New Roman" w:cs="Times New Roman" w:eastAsia="Times New Roman" w:hAnsi="Times New Roman"/>
-          <w:b w:val="1"/>
-          <w:bCs w:val="1"/>
-          <w:sz w:val="24"/>
-          <w:szCs w:val="24"/>
-          <w:u w:val="single"/>
-          <w:rtl w:val="0"/>
-        </w:rPr>
-        <w:t xml:space="preserve">Mode of conduction</w:t>
-      </w:r>
-      <w:r>
-        <w:rPr>
-          <w:rFonts w:ascii="Times New Roman" w:cs="Times New Roman" w:eastAsia="Times New Roman" w:hAnsi="Times New Roman"/>
-          <w:b w:val="1"/>
-          <w:bCs w:val="1"/>
-          <w:sz w:val="24"/>
-          <w:szCs w:val="24"/>
-          <w:rtl w:val="0"/>
-        </w:rPr>
-        <w:t xml:space="preserve">: </w:t>
-      </w:r>
-      <w:r>
-        <w:rPr>
-          <w:rFonts w:ascii="Courier New" w:cs="Courier New" w:eastAsia="Courier New" w:hAnsi="Courier New"/>
-          <w:sz w:val="19"/>
-          <w:szCs w:val="19"/>
-          <w:rtl w:val="0"/>
-        </w:rPr>
-        <w:t xml:space="preserve">{{ facts.mode }}</w:t>
-      </w:r>
-      <w:r>
-        <w:rPr>
-          <w:rtl w:val="0"/>
-        </w:rPr>
-      </w:r>
-    </w:p>
-    <w:p>
-      <w:pPr>
-        <w:ind w:left="-630" w:right="-420" w:firstLine="0"/>
-        <w:jc w:val="both"/>
-        <w:rPr>
-          <w:rFonts w:ascii="Times New Roman" w:cs="Times New Roman" w:eastAsia="Times New Roman" w:hAnsi="Times New Roman"/>
-          <w:b w:val="1"/>
-          <w:bCs w:val="1"/>
-          <w:sz w:val="24"/>
-          <w:szCs w:val="24"/>
         </w:rPr>
       </w:pPr>
       <w:r>
@@ -725,27 +1148,7 @@
           <w:u w:val="single"/>
           <w:rtl w:val="0"/>
         </w:rPr>
-        <w:t xml:space="preserve">Targeted Audience</w:t>
-      </w:r>
-      <w:r>
-        <w:rPr>
-          <w:rFonts w:ascii="Times New Roman" w:cs="Times New Roman" w:eastAsia="Times New Roman" w:hAnsi="Times New Roman"/>
-          <w:b w:val="1"/>
-          <w:bCs w:val="1"/>
-          <w:sz w:val="24"/>
-          <w:szCs w:val="24"/>
-          <w:rtl w:val="0"/>
-        </w:rPr>
-        <w:t xml:space="preserve">:  </w:t>
-      </w:r>
-      <w:r>
-        <w:rPr>
-          <w:rFonts w:ascii="Courier New" w:cs="Courier New" w:eastAsia="Courier New" w:hAnsi="Courier New"/>
-          <w:sz w:val="19"/>
-          <w:szCs w:val="19"/>
-          <w:rtl w:val="0"/>
-        </w:rPr>
-        <w:t xml:space="preserve">{{ facts.target_audience }}</w:t>
+        <w:t xml:space="preserve">Winners:</w:t>
       </w:r>
       <w:r>
         <w:rPr>
@@ -759,168 +1162,10 @@
         <w:jc w:val="both"/>
         <w:rPr>
           <w:rFonts w:ascii="Times New Roman" w:cs="Times New Roman" w:eastAsia="Times New Roman" w:hAnsi="Times New Roman"/>
-          <w:b w:val="1"/>
-          <w:bCs w:val="1"/>
-          <w:sz w:val="24"/>
-          <w:szCs w:val="24"/>
-        </w:rPr>
-      </w:pPr>
-      <w:r>
-        <w:rPr>
-          <w:rtl w:val="0"/>
-        </w:rPr>
-      </w:r>
-    </w:p>
-    <w:p>
-      <w:pPr>
-        <w:spacing w:line="240" w:lineRule="auto"/>
-        <w:ind w:left="-630" w:right="-420" w:firstLine="0"/>
-        <w:jc w:val="both"/>
-        <w:rPr>
-          <w:rFonts w:ascii="Times New Roman" w:cs="Times New Roman" w:eastAsia="Times New Roman" w:hAnsi="Times New Roman"/>
-          <w:sz w:val="24"/>
-          <w:szCs w:val="24"/>
-        </w:rPr>
-      </w:pPr>
-      <w:r>
-        <w:rPr>
-          <w:rFonts w:ascii="Times New Roman" w:cs="Times New Roman" w:eastAsia="Times New Roman" w:hAnsi="Times New Roman"/>
-          <w:b w:val="1"/>
-          <w:bCs w:val="1"/>
-          <w:sz w:val="24"/>
-          <w:szCs w:val="24"/>
-          <w:u w:val="single"/>
-          <w:rtl w:val="0"/>
-        </w:rPr>
-        <w:t xml:space="preserve">Agenda</w:t>
-      </w:r>
-      <w:r>
-        <w:rPr>
-          <w:rFonts w:ascii="Times New Roman" w:cs="Times New Roman" w:eastAsia="Times New Roman" w:hAnsi="Times New Roman"/>
-          <w:b w:val="1"/>
-          <w:bCs w:val="1"/>
-          <w:sz w:val="24"/>
-          <w:szCs w:val="24"/>
-          <w:rtl w:val="0"/>
-        </w:rPr>
-        <w:t xml:space="preserve">:</w:t>
-      </w:r>
-      <w:r>
-        <w:rPr>
-          <w:rFonts w:ascii="Times New Roman" w:cs="Times New Roman" w:eastAsia="Times New Roman" w:hAnsi="Times New Roman"/>
-          <w:color w:val="0d0d0d"/>
-          <w:sz w:val="24"/>
-          <w:szCs w:val="24"/>
-          <w:highlight w:val="white"/>
-          <w:rtl w:val="0"/>
-        </w:rPr>
-        <w:t xml:space="preserve">  </w:t>
-      </w:r>
-      <w:r>
-        <w:rPr>
-          <w:rFonts w:ascii="Courier New" w:cs="Courier New" w:eastAsia="Courier New" w:hAnsi="Courier New"/>
-          <w:sz w:val="19"/>
-          <w:szCs w:val="19"/>
-          <w:highlight w:val="white"/>
-          <w:rtl w:val="0"/>
-        </w:rPr>
-        <w:t xml:space="preserve">{{ facts.agenda }}</w:t>
-      </w:r>
-      <w:r>
-        <w:rPr>
-          <w:rtl w:val="0"/>
-        </w:rPr>
-      </w:r>
-    </w:p>
-    <w:p>
-      <w:pPr>
-        <w:spacing w:line="240" w:lineRule="auto"/>
-        <w:ind w:left="-630" w:right="-420" w:firstLine="0"/>
-        <w:jc w:val="both"/>
-        <w:rPr>
-          <w:rFonts w:ascii="Times New Roman" w:cs="Times New Roman" w:eastAsia="Times New Roman" w:hAnsi="Times New Roman"/>
-          <w:sz w:val="24"/>
-          <w:szCs w:val="24"/>
-        </w:rPr>
-      </w:pPr>
-      <w:r>
-        <w:rPr>
-          <w:rtl w:val="0"/>
-        </w:rPr>
-      </w:r>
-    </w:p>
-    <w:p>
-      <w:pPr>
-        <w:spacing w:line="240" w:lineRule="auto"/>
-        <w:ind w:left="-630" w:right="-420" w:firstLine="0"/>
-        <w:jc w:val="both"/>
-        <w:rPr>
-          <w:rFonts w:ascii="Times New Roman" w:cs="Times New Roman" w:eastAsia="Times New Roman" w:hAnsi="Times New Roman"/>
-          <w:sz w:val="24"/>
-          <w:szCs w:val="24"/>
-        </w:rPr>
-      </w:pPr>
-      <w:r>
-        <w:rPr>
-          <w:rFonts w:ascii="Times New Roman" w:cs="Times New Roman" w:eastAsia="Times New Roman" w:hAnsi="Times New Roman"/>
-          <w:b w:val="1"/>
-          <w:bCs w:val="1"/>
-          <w:sz w:val="24"/>
-          <w:szCs w:val="24"/>
-          <w:u w:val="single"/>
-          <w:rtl w:val="0"/>
-        </w:rPr>
-        <w:t xml:space="preserve">Footer:</w:t>
-      </w:r>
-      <w:r>
-        <w:rPr>
-          <w:rFonts w:ascii="Times New Roman" w:cs="Times New Roman" w:eastAsia="Times New Roman" w:hAnsi="Times New Roman"/>
-          <w:sz w:val="24"/>
-          <w:szCs w:val="24"/>
-          <w:rtl w:val="0"/>
-        </w:rPr>
-        <w:t xml:space="preserve"> </w:t>
-      </w:r>
-      <w:r>
-        <w:rPr>
-          <w:rFonts w:ascii="Courier New" w:cs="Courier New" w:eastAsia="Courier New" w:hAnsi="Courier New"/>
-          <w:sz w:val="17"/>
-          <w:szCs w:val="17"/>
-          <w:rtl w:val="0"/>
-        </w:rPr>
-        <w:t xml:space="preserve">{{ narrative.key_takeaways | join(', ') }}</w:t>
-      </w:r>
-      <w:r>
-        <w:rPr>
-          <w:rtl w:val="0"/>
-        </w:rPr>
-      </w:r>
-    </w:p>
-    <w:p>
-      <w:pPr>
-        <w:spacing w:line="240" w:lineRule="auto"/>
-        <w:ind w:left="-630" w:right="-420" w:firstLine="0"/>
-        <w:jc w:val="both"/>
-        <w:rPr>
-          <w:rFonts w:ascii="Times New Roman" w:cs="Times New Roman" w:eastAsia="Times New Roman" w:hAnsi="Times New Roman"/>
-          <w:b w:val="1"/>
-          <w:bCs w:val="1"/>
-          <w:sz w:val="24"/>
-          <w:szCs w:val="24"/>
-        </w:rPr>
-      </w:pPr>
-      <w:r>
-        <w:rPr>
-          <w:rFonts w:ascii="Times New Roman" w:cs="Times New Roman" w:eastAsia="Times New Roman" w:hAnsi="Times New Roman"/>
-          <w:b w:val="1"/>
-          <w:bCs w:val="1"/>
-          <w:color w:val="ff0000"/>
-          <w:sz w:val="24"/>
-          <w:szCs w:val="24"/>
-          <w:rtl w:val="0"/>
-        </w:rPr>
-        <w:t xml:space="preserve"> </w:t>
-      </w:r>
+          <w:sz w:val="24"/>
+          <w:szCs w:val="24"/>
+        </w:rPr>
+      </w:pPr>
       <w:r>
         <w:rPr>
           <w:rtl w:val="0"/>
@@ -933,71 +1178,18 @@
         <w:jc w:val="both"/>
         <w:rPr>
           <w:rFonts w:ascii="Times New Roman" w:cs="Times New Roman" w:eastAsia="Times New Roman" w:hAnsi="Times New Roman"/>
-          <w:sz w:val="20"/>
-          <w:szCs w:val="20"/>
-        </w:rPr>
-      </w:pPr>
-      <w:r>
-        <w:rPr>
-          <w:rFonts w:ascii="Times New Roman" w:cs="Times New Roman" w:eastAsia="Times New Roman" w:hAnsi="Times New Roman"/>
-          <w:b w:val="1"/>
-          <w:bCs w:val="1"/>
-          <w:sz w:val="24"/>
-          <w:szCs w:val="24"/>
-          <w:u w:val="single"/>
-          <w:rtl w:val="0"/>
-        </w:rPr>
-        <w:t xml:space="preserve">About</w:t>
-      </w:r>
-      <w:r>
-        <w:rPr>
-          <w:rFonts w:ascii="Times New Roman" w:cs="Times New Roman" w:eastAsia="Times New Roman" w:hAnsi="Times New Roman"/>
-          <w:b w:val="1"/>
-          <w:bCs w:val="1"/>
-          <w:color w:val="ff0000"/>
-          <w:sz w:val="24"/>
-          <w:szCs w:val="24"/>
-          <w:u w:val="single"/>
-          <w:rtl w:val="0"/>
-        </w:rPr>
-        <w:t xml:space="preserve"> </w:t>
-      </w:r>
-      <w:r>
-        <w:rPr>
-          <w:rFonts w:ascii="Times New Roman" w:cs="Times New Roman" w:eastAsia="Times New Roman" w:hAnsi="Times New Roman"/>
-          <w:b w:val="1"/>
-          <w:bCs w:val="1"/>
-          <w:sz w:val="24"/>
-          <w:szCs w:val="24"/>
-          <w:u w:val="single"/>
-          <w:rtl w:val="0"/>
-        </w:rPr>
-        <w:t xml:space="preserve">the Event</w:t>
-      </w:r>
-      <w:r>
-        <w:rPr>
-          <w:rFonts w:ascii="Times New Roman" w:cs="Times New Roman" w:eastAsia="Times New Roman" w:hAnsi="Times New Roman"/>
-          <w:b w:val="1"/>
-          <w:bCs w:val="1"/>
-          <w:sz w:val="24"/>
-          <w:szCs w:val="24"/>
-          <w:rtl w:val="0"/>
-        </w:rPr>
-        <w:t xml:space="preserve">: </w:t>
-      </w:r>
-      <w:r>
-        <w:rPr>
-          <w:rFonts w:ascii="Courier New" w:cs="Courier New" w:eastAsia="Courier New" w:hAnsi="Courier New"/>
-          <w:sz w:val="20"/>
-          <w:szCs w:val="20"/>
-          <w:rtl w:val="0"/>
-        </w:rPr>
-        <w:t xml:space="preserve">{{ narrative.executive_summary }}</w:t>
-      </w:r>
-      <w:r>
-        <w:rPr>
-          <w:rtl w:val="0"/>
-        </w:rPr>
+          <w:sz w:val="24"/>
+          <w:szCs w:val="24"/>
+        </w:rPr>
+      </w:pPr>
+      <w:r>
+        <w:rPr>
+          <w:rFonts w:ascii="Times New Roman" w:cs="Times New Roman" w:eastAsia="Times New Roman" w:hAnsi="Times New Roman"/>
+          <w:sz w:val="24"/>
+          <w:szCs w:val="24"/>
+          <w:rtl w:val="0"/>
+        </w:rPr>
+        <w:t xml:space="preserve">{% for w in facts.winners %}</w:t>
       </w:r>
     </w:p>
     <w:p>
@@ -1006,20 +1198,18 @@
         <w:jc w:val="both"/>
         <w:rPr>
           <w:rFonts w:ascii="Times New Roman" w:cs="Times New Roman" w:eastAsia="Times New Roman" w:hAnsi="Times New Roman"/>
-          <w:b w:val="1"/>
-          <w:bCs w:val="1"/>
-          <w:sz w:val="24"/>
-          <w:szCs w:val="24"/>
-          <w:u w:val="single"/>
-        </w:rPr>
-      </w:pPr>
-      <w:r>
-        <w:br w:type="page"/>
-      </w:r>
-      <w:r>
-        <w:rPr>
-          <w:rtl w:val="0"/>
-        </w:rPr>
+          <w:sz w:val="24"/>
+          <w:szCs w:val="24"/>
+        </w:rPr>
+      </w:pPr>
+      <w:r>
+        <w:rPr>
+          <w:rFonts w:ascii="Times New Roman" w:cs="Times New Roman" w:eastAsia="Times New Roman" w:hAnsi="Times New Roman"/>
+          <w:sz w:val="24"/>
+          <w:szCs w:val="24"/>
+          <w:rtl w:val="0"/>
+        </w:rPr>
+        <w:t xml:space="preserve">- {{ w }}</w:t>
       </w:r>
     </w:p>
     <w:p>
@@ -1028,225 +1218,15 @@
         <w:jc w:val="both"/>
         <w:rPr>
           <w:rFonts w:ascii="Times New Roman" w:cs="Times New Roman" w:eastAsia="Times New Roman" w:hAnsi="Times New Roman"/>
-          <w:b w:val="1"/>
-          <w:bCs w:val="1"/>
-          <w:sz w:val="24"/>
-          <w:szCs w:val="24"/>
-          <w:u w:val="single"/>
-        </w:rPr>
-      </w:pPr>
-      <w:r>
-        <w:rPr>
-          <w:rFonts w:ascii="Times New Roman" w:cs="Times New Roman" w:eastAsia="Times New Roman" w:hAnsi="Times New Roman"/>
-          <w:b w:val="1"/>
-          <w:bCs w:val="1"/>
-          <w:sz w:val="24"/>
-          <w:szCs w:val="24"/>
-          <w:u w:val="single"/>
-          <w:rtl w:val="0"/>
-        </w:rPr>
-        <w:t xml:space="preserve">Key Takeaways:</w:t>
-      </w:r>
-    </w:p>
-    <w:p>
-      <w:pPr>
-        <w:ind w:left="-630" w:right="-150" w:firstLine="0"/>
-        <w:jc w:val="both"/>
-        <w:rPr>
-          <w:rFonts w:ascii="Times New Roman" w:cs="Times New Roman" w:eastAsia="Times New Roman" w:hAnsi="Times New Roman"/>
-          <w:b w:val="1"/>
-          <w:bCs w:val="1"/>
-          <w:sz w:val="24"/>
-          <w:szCs w:val="24"/>
-          <w:u w:val="single"/>
-        </w:rPr>
-      </w:pPr>
-      <w:r>
-        <w:rPr>
-          <w:rtl w:val="0"/>
-        </w:rPr>
-      </w:r>
-    </w:p>
-    <w:p>
-      <w:pPr>
-        <w:ind w:left="-630" w:right="-150" w:firstLine="0"/>
-        <w:jc w:val="both"/>
-        <w:rPr>
-          <w:rFonts w:ascii="Courier New" w:cs="Courier New" w:eastAsia="Courier New" w:hAnsi="Courier New"/>
-          <w:sz w:val="23"/>
-          <w:szCs w:val="23"/>
-        </w:rPr>
-      </w:pPr>
-      <w:r>
-        <w:rPr>
-          <w:rFonts w:ascii="Courier New" w:cs="Courier New" w:eastAsia="Courier New" w:hAnsi="Courier New"/>
-          <w:sz w:val="23"/>
-          <w:szCs w:val="23"/>
-          <w:rtl w:val="0"/>
-        </w:rPr>
-        <w:t xml:space="preserve">{% for item in key_takeaways %}</w:t>
-      </w:r>
-    </w:p>
-    <w:p>
-      <w:pPr>
-        <w:ind w:left="-630" w:right="-150" w:firstLine="0"/>
-        <w:jc w:val="both"/>
-        <w:rPr>
-          <w:rFonts w:ascii="Courier New" w:cs="Courier New" w:eastAsia="Courier New" w:hAnsi="Courier New"/>
-          <w:sz w:val="23"/>
-          <w:szCs w:val="23"/>
-        </w:rPr>
-      </w:pPr>
-      <w:r>
-        <w:rPr>
-          <w:rFonts w:ascii="Courier New" w:cs="Courier New" w:eastAsia="Courier New" w:hAnsi="Courier New"/>
-          <w:sz w:val="23"/>
-          <w:szCs w:val="23"/>
-          <w:rtl w:val="0"/>
-        </w:rPr>
-        <w:t xml:space="preserve">- {{ item }}</w:t>
-      </w:r>
-    </w:p>
-    <w:p>
-      <w:pPr>
-        <w:ind w:left="-630" w:right="-150" w:firstLine="0"/>
-        <w:jc w:val="both"/>
-        <w:rPr>
-          <w:rFonts w:ascii="Courier New" w:cs="Courier New" w:eastAsia="Courier New" w:hAnsi="Courier New"/>
-          <w:sz w:val="23"/>
-          <w:szCs w:val="23"/>
-        </w:rPr>
-      </w:pPr>
-      <w:r>
-        <w:rPr>
-          <w:rFonts w:ascii="Courier New" w:cs="Courier New" w:eastAsia="Courier New" w:hAnsi="Courier New"/>
-          <w:sz w:val="23"/>
-          <w:szCs w:val="23"/>
-          <w:rtl w:val="0"/>
-        </w:rPr>
-        <w:t xml:space="preserve">{% endfor %}</w:t>
-      </w:r>
-    </w:p>
-    <w:p>
-      <w:pPr>
-        <w:ind w:left="-630" w:right="-150" w:firstLine="0"/>
-        <w:jc w:val="both"/>
-        <w:rPr>
-          <w:rFonts w:ascii="Courier New" w:cs="Courier New" w:eastAsia="Courier New" w:hAnsi="Courier New"/>
-          <w:sz w:val="17"/>
-          <w:szCs w:val="17"/>
-        </w:rPr>
-      </w:pPr>
-      <w:r>
-        <w:rPr>
-          <w:rtl w:val="0"/>
-        </w:rPr>
-      </w:r>
-    </w:p>
-    <w:p>
-      <w:pPr>
-        <w:ind w:left="-630" w:right="-150" w:firstLine="0"/>
-        <w:jc w:val="both"/>
-        <w:rPr>
-          <w:rFonts w:ascii="Times New Roman" w:cs="Times New Roman" w:eastAsia="Times New Roman" w:hAnsi="Times New Roman"/>
-          <w:sz w:val="24"/>
-          <w:szCs w:val="24"/>
-        </w:rPr>
-      </w:pPr>
-      <w:r>
-        <w:rPr>
-          <w:rFonts w:ascii="Times New Roman" w:cs="Times New Roman" w:eastAsia="Times New Roman" w:hAnsi="Times New Roman"/>
-          <w:b w:val="1"/>
-          <w:bCs w:val="1"/>
-          <w:sz w:val="24"/>
-          <w:szCs w:val="24"/>
-          <w:u w:val="single"/>
-          <w:rtl w:val="0"/>
-        </w:rPr>
-        <w:t xml:space="preserve">Winners:</w:t>
-      </w:r>
-      <w:r>
-        <w:rPr>
-          <w:rtl w:val="0"/>
-        </w:rPr>
-      </w:r>
-    </w:p>
-    <w:p>
-      <w:pPr>
-        <w:ind w:left="-630" w:right="-150" w:firstLine="0"/>
-        <w:jc w:val="both"/>
-        <w:rPr>
-          <w:rFonts w:ascii="Times New Roman" w:cs="Times New Roman" w:eastAsia="Times New Roman" w:hAnsi="Times New Roman"/>
-          <w:sz w:val="24"/>
-          <w:szCs w:val="24"/>
-        </w:rPr>
-      </w:pPr>
-      <w:r>
-        <w:rPr>
-          <w:rtl w:val="0"/>
-        </w:rPr>
-      </w:r>
-    </w:p>
-    <w:p>
-      <w:pPr>
-        <w:ind w:left="-630" w:right="-150" w:firstLine="0"/>
-        <w:jc w:val="both"/>
-        <w:rPr>
-          <w:rFonts w:ascii="Times New Roman" w:cs="Times New Roman" w:eastAsia="Times New Roman" w:hAnsi="Times New Roman"/>
-          <w:sz w:val="23"/>
-          <w:szCs w:val="23"/>
-        </w:rPr>
-      </w:pPr>
-      <w:r>
-        <w:rPr>
-          <w:rFonts w:ascii="Courier New" w:cs="Courier New" w:eastAsia="Courier New" w:hAnsi="Courier New"/>
-          <w:sz w:val="23"/>
-          <w:szCs w:val="23"/>
-          <w:rtl w:val="0"/>
-        </w:rPr>
-        <w:t xml:space="preserve">{% for w in facts.winners %}</w:t>
-      </w:r>
-      <w:r>
-        <w:rPr>
-          <w:rtl w:val="0"/>
-        </w:rPr>
-      </w:r>
-    </w:p>
-    <w:p>
-      <w:pPr>
-        <w:ind w:left="-630" w:right="-150" w:firstLine="0"/>
-        <w:jc w:val="both"/>
-        <w:rPr>
-          <w:rFonts w:ascii="Times New Roman" w:cs="Times New Roman" w:eastAsia="Times New Roman" w:hAnsi="Times New Roman"/>
-          <w:sz w:val="23"/>
-          <w:szCs w:val="23"/>
-        </w:rPr>
-      </w:pPr>
-      <w:r>
-        <w:rPr>
-          <w:rFonts w:ascii="Times New Roman" w:cs="Times New Roman" w:eastAsia="Times New Roman" w:hAnsi="Times New Roman"/>
-          <w:sz w:val="23"/>
-          <w:szCs w:val="23"/>
-          <w:rtl w:val="0"/>
-        </w:rPr>
-        <w:t xml:space="preserve">- {{ w }}</w:t>
-      </w:r>
-    </w:p>
-    <w:p>
-      <w:pPr>
-        <w:ind w:left="-630" w:right="-150" w:firstLine="0"/>
-        <w:jc w:val="both"/>
-        <w:rPr>
-          <w:rFonts w:ascii="Courier New" w:cs="Courier New" w:eastAsia="Courier New" w:hAnsi="Courier New"/>
-          <w:sz w:val="23"/>
-          <w:szCs w:val="23"/>
-        </w:rPr>
-      </w:pPr>
-      <w:r>
-        <w:rPr>
-          <w:rFonts w:ascii="Courier New" w:cs="Courier New" w:eastAsia="Courier New" w:hAnsi="Courier New"/>
-          <w:sz w:val="23"/>
-          <w:szCs w:val="23"/>
+          <w:sz w:val="24"/>
+          <w:szCs w:val="24"/>
+        </w:rPr>
+      </w:pPr>
+      <w:r>
+        <w:rPr>
+          <w:rFonts w:ascii="Times New Roman" w:cs="Times New Roman" w:eastAsia="Times New Roman" w:hAnsi="Times New Roman"/>
+          <w:sz w:val="24"/>
+          <w:szCs w:val="24"/>
           <w:rtl w:val="0"/>
         </w:rPr>
         <w:t xml:space="preserve">{% endfor %}</w:t>
@@ -1426,12 +1406,12 @@
         <wp:inline distB="114300" distT="114300" distL="114300" distR="114300">
           <wp:extent cx="1224426" cy="823913"/>
           <wp:effectExtent b="0" l="0" r="0" t="0"/>
-          <wp:docPr id="3" name="image1.png"/>
+          <wp:docPr id="3" name="image3.png"/>
           <a:graphic>
             <a:graphicData uri="http://schemas.openxmlformats.org/drawingml/2006/picture">
               <pic:pic>
                 <pic:nvPicPr>
-                  <pic:cNvPr id="0" name="image1.png"/>
+                  <pic:cNvPr id="0" name="image3.png"/>
                   <pic:cNvPicPr preferRelativeResize="0"/>
                 </pic:nvPicPr>
                 <pic:blipFill>
@@ -1480,12 +1460,12 @@
         <wp:inline distB="114300" distT="114300" distL="114300" distR="114300">
           <wp:extent cx="1112620" cy="652463"/>
           <wp:effectExtent b="0" l="0" r="0" t="0"/>
-          <wp:docPr id="2" name="image3.png"/>
+          <wp:docPr id="2" name="image1.png"/>
           <a:graphic>
             <a:graphicData uri="http://schemas.openxmlformats.org/drawingml/2006/picture">
               <pic:pic>
                 <pic:nvPicPr>
-                  <pic:cNvPr id="0" name="image3.png"/>
+                  <pic:cNvPr id="0" name="image1.png"/>
                   <pic:cNvPicPr preferRelativeResize="0"/>
                 </pic:nvPicPr>
                 <pic:blipFill>

--- a/master_template.docx
+++ b/master_template.docx
@@ -876,7 +876,7 @@
           <w:szCs w:val="24"/>
           <w:rtl w:val="0"/>
         </w:rPr>
-        <w:t xml:space="preserve">{{ narrative.key_takeaways | join(', ') }}</w:t>
+        <w:t xml:space="preserve">{{ hashtags }}</w:t>
       </w:r>
       <w:r>
         <w:rPr>
@@ -1209,7 +1209,7 @@
           <w:szCs w:val="24"/>
           <w:rtl w:val="0"/>
         </w:rPr>
-        <w:t xml:space="preserve">- {{ w }}</w:t>
+        <w:t xml:space="preserve">{{ w.place }}: {{ w.team_name }}</w:t>
       </w:r>
     </w:p>
     <w:p>
@@ -1229,7 +1229,68 @@
           <w:szCs w:val="24"/>
           <w:rtl w:val="0"/>
         </w:rPr>
+        <w:t xml:space="preserve">Members: {{ w.members | join(', ') }}</w:t>
+      </w:r>
+    </w:p>
+    <w:p>
+      <w:pPr>
+        <w:ind w:left="-630" w:right="-150" w:firstLine="0"/>
+        <w:jc w:val="both"/>
+        <w:rPr>
+          <w:rFonts w:ascii="Times New Roman" w:cs="Times New Roman" w:eastAsia="Times New Roman" w:hAnsi="Times New Roman"/>
+          <w:sz w:val="24"/>
+          <w:szCs w:val="24"/>
+        </w:rPr>
+      </w:pPr>
+      <w:r>
+        <w:rPr>
+          <w:rFonts w:ascii="Times New Roman" w:cs="Times New Roman" w:eastAsia="Times New Roman" w:hAnsi="Times New Roman"/>
+          <w:sz w:val="24"/>
+          <w:szCs w:val="24"/>
+          <w:rtl w:val="0"/>
+        </w:rPr>
+        <w:t xml:space="preserve">Prize: {{ w.prize_money or 'N/A' }}</w:t>
+      </w:r>
+    </w:p>
+    <w:p>
+      <w:pPr>
+        <w:ind w:left="-630" w:right="-150" w:firstLine="0"/>
+        <w:jc w:val="both"/>
+        <w:rPr>
+          <w:rFonts w:ascii="Times New Roman" w:cs="Times New Roman" w:eastAsia="Times New Roman" w:hAnsi="Times New Roman"/>
+          <w:sz w:val="24"/>
+          <w:szCs w:val="24"/>
+        </w:rPr>
+      </w:pPr>
+      <w:r>
+        <w:rPr>
+          <w:rtl w:val="0"/>
+        </w:rPr>
+      </w:r>
+    </w:p>
+    <w:p>
+      <w:pPr>
+        <w:ind w:left="-630" w:right="-150" w:firstLine="0"/>
+        <w:jc w:val="both"/>
+        <w:rPr>
+          <w:rFonts w:ascii="Times New Roman" w:cs="Times New Roman" w:eastAsia="Times New Roman" w:hAnsi="Times New Roman"/>
+          <w:sz w:val="24"/>
+          <w:szCs w:val="24"/>
+        </w:rPr>
+      </w:pPr>
+      <w:r>
+        <w:rPr>
+          <w:rFonts w:ascii="Times New Roman" w:cs="Times New Roman" w:eastAsia="Times New Roman" w:hAnsi="Times New Roman"/>
+          <w:sz w:val="24"/>
+          <w:szCs w:val="24"/>
+          <w:rtl w:val="0"/>
+        </w:rPr>
         <w:t xml:space="preserve">{% endfor %}</w:t>
+      </w:r>
+      <w:r>
+        <w:rPr>
+          <w:rtl w:val="0"/>
+        </w:rPr>
       </w:r>
     </w:p>
     <w:p>
@@ -1352,12 +1413,12 @@
         <wp:inline distB="114300" distT="114300" distL="114300" distR="114300">
           <wp:extent cx="1824038" cy="576905"/>
           <wp:effectExtent b="0" l="0" r="0" t="0"/>
-          <wp:docPr id="1" name="image2.png"/>
+          <wp:docPr id="1" name="image3.png"/>
           <a:graphic>
             <a:graphicData uri="http://schemas.openxmlformats.org/drawingml/2006/picture">
               <pic:pic>
                 <pic:nvPicPr>
-                  <pic:cNvPr id="0" name="image2.png"/>
+                  <pic:cNvPr id="0" name="image3.png"/>
                   <pic:cNvPicPr preferRelativeResize="0"/>
                 </pic:nvPicPr>
                 <pic:blipFill>
@@ -1406,12 +1467,12 @@
         <wp:inline distB="114300" distT="114300" distL="114300" distR="114300">
           <wp:extent cx="1224426" cy="823913"/>
           <wp:effectExtent b="0" l="0" r="0" t="0"/>
-          <wp:docPr id="3" name="image3.png"/>
+          <wp:docPr id="3" name="image2.png"/>
           <a:graphic>
             <a:graphicData uri="http://schemas.openxmlformats.org/drawingml/2006/picture">
               <pic:pic>
                 <pic:nvPicPr>
-                  <pic:cNvPr id="0" name="image3.png"/>
+                  <pic:cNvPr id="0" name="image2.png"/>
                   <pic:cNvPicPr preferRelativeResize="0"/>
                 </pic:nvPicPr>
                 <pic:blipFill>
